--- a/Practicals/prac3/notes/practical_three.docx
+++ b/Practicals/prac3/notes/practical_three.docx
@@ -1,6 +1,6 @@
 
 <file path=word/document.xml><?xml version="1.0" encoding="utf-8"?>
-<w:document xmlns:wpc="http://schemas.microsoft.com/office/word/2010/wordprocessingCanvas" xmlns:cx="http://schemas.microsoft.com/office/drawing/2014/chartex" xmlns:cx1="http://schemas.microsoft.com/office/drawing/2015/9/8/chartex" xmlns:cx2="http://schemas.microsoft.com/office/drawing/2015/10/21/chartex" xmlns:cx3="http://schemas.microsoft.com/office/drawing/2016/5/9/chartex" xmlns:cx4="http://schemas.microsoft.com/office/drawing/2016/5/10/chartex" xmlns:cx5="http://schemas.microsoft.com/office/drawing/2016/5/11/chartex" xmlns:cx6="http://schemas.microsoft.com/office/drawing/2016/5/12/chartex" xmlns:cx7="http://schemas.microsoft.com/office/drawing/2016/5/13/chartex" xmlns:cx8="http://schemas.microsoft.com/office/drawing/2016/5/14/chartex" xmlns:mc="http://schemas.openxmlformats.org/markup-compatibility/2006" xmlns:aink="http://schemas.microsoft.com/office/drawing/2016/ink" xmlns:am3d="http://schemas.microsoft.com/office/drawing/2017/model3d" xmlns:o="urn:schemas-microsoft-com:office:office" xmlns:oel="http://schemas.microsoft.com/office/2019/extlst" xmlns:r="http://schemas.openxmlformats.org/officeDocument/2006/relationships" xmlns:m="http://schemas.openxmlformats.org/officeDocument/2006/math" xmlns:v="urn:schemas-microsoft-com:vml" xmlns:wp14="http://schemas.microsoft.com/office/word/2010/wordprocessingDrawing" xmlns:wp="http://schemas.openxmlformats.org/drawingml/2006/wordprocessingDrawing" xmlns:w10="urn:schemas-microsoft-com:office:word" xmlns:w="http://schemas.openxmlformats.org/wordprocessingml/2006/main" xmlns:w14="http://schemas.microsoft.com/office/word/2010/wordml" xmlns:w15="http://schemas.microsoft.com/office/word/2012/wordml" xmlns:w16cex="http://schemas.microsoft.com/office/word/2018/wordml/cex" xmlns:w16cid="http://schemas.microsoft.com/office/word/2016/wordml/cid" xmlns:w16="http://schemas.microsoft.com/office/word/2018/wordml" xmlns:w16sdtdh="http://schemas.microsoft.com/office/word/2020/wordml/sdtdatahash" xmlns:w16se="http://schemas.microsoft.com/office/word/2015/wordml/symex" xmlns:wpg="http://schemas.microsoft.com/office/word/2010/wordprocessingGroup" xmlns:wpi="http://schemas.microsoft.com/office/word/2010/wordprocessingInk" xmlns:wne="http://schemas.microsoft.com/office/word/2006/wordml" xmlns:wps="http://schemas.microsoft.com/office/word/2010/wordprocessingShape" mc:Ignorable="w14 w15 w16se w16cid w16 w16cex w16sdtdh wp14">
+<w:document xmlns:wpc="http://schemas.microsoft.com/office/word/2010/wordprocessingCanvas" xmlns:cx="http://schemas.microsoft.com/office/drawing/2014/chartex" xmlns:cx1="http://schemas.microsoft.com/office/drawing/2015/9/8/chartex" xmlns:cx2="http://schemas.microsoft.com/office/drawing/2015/10/21/chartex" xmlns:cx3="http://schemas.microsoft.com/office/drawing/2016/5/9/chartex" xmlns:cx4="http://schemas.microsoft.com/office/drawing/2016/5/10/chartex" xmlns:cx5="http://schemas.microsoft.com/office/drawing/2016/5/11/chartex" xmlns:cx6="http://schemas.microsoft.com/office/drawing/2016/5/12/chartex" xmlns:cx7="http://schemas.microsoft.com/office/drawing/2016/5/13/chartex" xmlns:cx8="http://schemas.microsoft.com/office/drawing/2016/5/14/chartex" xmlns:mc="http://schemas.openxmlformats.org/markup-compatibility/2006" xmlns:aink="http://schemas.microsoft.com/office/drawing/2016/ink" xmlns:am3d="http://schemas.microsoft.com/office/drawing/2017/model3d" xmlns:o="urn:schemas-microsoft-com:office:office" xmlns:oel="http://schemas.microsoft.com/office/2019/extlst" xmlns:r="http://schemas.openxmlformats.org/officeDocument/2006/relationships" xmlns:m="http://schemas.openxmlformats.org/officeDocument/2006/math" xmlns:v="urn:schemas-microsoft-com:vml" xmlns:wp14="http://schemas.microsoft.com/office/word/2010/wordprocessingDrawing" xmlns:wp="http://schemas.openxmlformats.org/drawingml/2006/wordprocessingDrawing" xmlns:w10="urn:schemas-microsoft-com:office:word" xmlns:w="http://schemas.openxmlformats.org/wordprocessingml/2006/main" xmlns:w14="http://schemas.microsoft.com/office/word/2010/wordml" xmlns:w15="http://schemas.microsoft.com/office/word/2012/wordml" xmlns:w16cex="http://schemas.microsoft.com/office/word/2018/wordml/cex" xmlns:w16cid="http://schemas.microsoft.com/office/word/2016/wordml/cid" xmlns:w16="http://schemas.microsoft.com/office/word/2018/wordml" xmlns:w16du="http://schemas.microsoft.com/office/word/2023/wordml/word16du" xmlns:w16sdtdh="http://schemas.microsoft.com/office/word/2020/wordml/sdtdatahash" xmlns:w16se="http://schemas.microsoft.com/office/word/2015/wordml/symex" xmlns:wpg="http://schemas.microsoft.com/office/word/2010/wordprocessingGroup" xmlns:wpi="http://schemas.microsoft.com/office/word/2010/wordprocessingInk" xmlns:wne="http://schemas.microsoft.com/office/word/2006/wordml" xmlns:wps="http://schemas.microsoft.com/office/word/2010/wordprocessingShape" mc:Ignorable="w14 w15 w16se w16cid w16 w16cex w16sdtdh w16du wp14">
   <w:body>
     <w:p>
       <w:pPr>
@@ -185,28 +185,15 @@
         <w:spacing w:line="240" w:lineRule="auto"/>
       </w:pPr>
       <w:r>
-        <w:t xml:space="preserve">As a reminder log in using </w:t>
-      </w:r>
-      <w:proofErr w:type="spellStart"/>
-      <w:r>
-        <w:t>ssh</w:t>
-      </w:r>
-      <w:proofErr w:type="spellEnd"/>
-      <w:r>
-        <w:t xml:space="preserve"> as follows:</w:t>
-      </w:r>
-    </w:p>
-    <w:p>
-      <w:pPr>
-        <w:spacing w:line="240" w:lineRule="auto"/>
-      </w:pPr>
-      <w:proofErr w:type="spellStart"/>
-      <w:r>
-        <w:t>ssh</w:t>
-      </w:r>
-      <w:proofErr w:type="spellEnd"/>
-      <w:r>
-        <w:t xml:space="preserve"> –CX </w:t>
+        <w:t>As a reminder log in using ssh as follows:</w:t>
+      </w:r>
+    </w:p>
+    <w:p>
+      <w:pPr>
+        <w:spacing w:line="240" w:lineRule="auto"/>
+      </w:pPr>
+      <w:r>
+        <w:t xml:space="preserve">ssh –CX </w:t>
       </w:r>
       <w:hyperlink r:id="rId5" w:history="1">
         <w:r>
@@ -349,7 +336,7 @@
           <w:sz w:val="18"/>
           <w:szCs w:val="18"/>
         </w:rPr>
-        <w:t>3</w:t>
+        <w:t>4</w:t>
       </w:r>
       <w:r>
         <w:rPr>
@@ -401,7 +388,7 @@
         <w:t>-202</w:t>
       </w:r>
       <w:r>
-        <w:t>3</w:t>
+        <w:t>4</w:t>
       </w:r>
       <w:r>
         <w:t>/practicals/prac3/examples/</w:t>
@@ -431,7 +418,15 @@
       </w:r>
       <w:proofErr w:type="spellEnd"/>
       <w:r>
-        <w:t xml:space="preserve"> provided to compile all of the source codes, simply type make:</w:t>
+        <w:t xml:space="preserve"> provided to compile </w:t>
+      </w:r>
+      <w:proofErr w:type="gramStart"/>
+      <w:r>
+        <w:t>all of</w:t>
+      </w:r>
+      <w:proofErr w:type="gramEnd"/>
+      <w:r>
+        <w:t xml:space="preserve"> the source codes, simply type make:</w:t>
       </w:r>
     </w:p>
     <w:p>
@@ -809,8 +804,13 @@
         <w:spacing w:after="0" w:line="240" w:lineRule="auto"/>
         <w:ind w:left="720"/>
       </w:pPr>
-      <w:r>
-        <w:t>$ ./</w:t>
+      <w:proofErr w:type="gramStart"/>
+      <w:r>
+        <w:t>$ .</w:t>
+      </w:r>
+      <w:proofErr w:type="gramEnd"/>
+      <w:r>
+        <w:t>/</w:t>
       </w:r>
       <w:proofErr w:type="spellStart"/>
       <w:r>
@@ -966,7 +966,15 @@
         <w:t xml:space="preserve"> (in meters) </w:t>
       </w:r>
       <w:r>
-        <w:t>of all of the circles that have been left and stored th</w:t>
+        <w:t xml:space="preserve">of </w:t>
+      </w:r>
+      <w:proofErr w:type="gramStart"/>
+      <w:r>
+        <w:t>all of</w:t>
+      </w:r>
+      <w:proofErr w:type="gramEnd"/>
+      <w:r>
+        <w:t xml:space="preserve"> the circles that have been left and stored th</w:t>
       </w:r>
       <w:r>
         <w:t>ese in a file called radii.txt:</w:t>
@@ -985,7 +993,13 @@
         <w:t>$cd</w:t>
       </w:r>
       <w:r>
-        <w:t xml:space="preserve"> CWM-in-HPC-and-Scientific-Computing/</w:t>
+        <w:t xml:space="preserve"> </w:t>
+      </w:r>
+      <w:r>
+        <w:t>CWM-in-HPC-and-Scientific-Computing-2024</w:t>
+      </w:r>
+      <w:r>
+        <w:t>/</w:t>
       </w:r>
       <w:proofErr w:type="spellStart"/>
       <w:r>
@@ -1021,7 +1035,15 @@
         <w:t xml:space="preserve"> been</w:t>
       </w:r>
       <w:r>
-        <w:t xml:space="preserve"> lost. He’s not really sure how to do this though so he’s included comments and not much else.</w:t>
+        <w:t xml:space="preserve"> lost. He’s not </w:t>
+      </w:r>
+      <w:proofErr w:type="gramStart"/>
+      <w:r>
+        <w:t>really sure</w:t>
+      </w:r>
+      <w:proofErr w:type="gramEnd"/>
+      <w:r>
+        <w:t xml:space="preserve"> how to do this though so he’s included comments and not much else.</w:t>
       </w:r>
     </w:p>
     <w:p>
@@ -1126,12 +1148,17 @@
         <w:t xml:space="preserve"> that calculates the area of the rectangular field. You should use the </w:t>
       </w:r>
       <w:proofErr w:type="spellStart"/>
+      <w:proofErr w:type="gramStart"/>
       <w:r>
         <w:t>scanf</w:t>
       </w:r>
       <w:proofErr w:type="spellEnd"/>
       <w:r>
-        <w:t xml:space="preserve">() function to get the dimensions as input from the farmer. </w:t>
+        <w:t>(</w:t>
+      </w:r>
+      <w:proofErr w:type="gramEnd"/>
+      <w:r>
+        <w:t xml:space="preserve">) function to get the dimensions as input from the farmer. </w:t>
       </w:r>
     </w:p>
     <w:p>
@@ -1249,7 +1276,21 @@
         <w:rPr>
           <w:i/>
         </w:rPr>
-        <w:t>Do not worry if you don’t complete all of the above. The aim of this practical is to encourage you to write your own C code and become familiar with some of the common functions.</w:t>
+        <w:t xml:space="preserve">Do not worry if you don’t complete </w:t>
+      </w:r>
+      <w:proofErr w:type="gramStart"/>
+      <w:r>
+        <w:rPr>
+          <w:i/>
+        </w:rPr>
+        <w:t>all of</w:t>
+      </w:r>
+      <w:proofErr w:type="gramEnd"/>
+      <w:r>
+        <w:rPr>
+          <w:i/>
+        </w:rPr>
+        <w:t xml:space="preserve"> the above. The aim of this practical is to encourage you to write your own C code and become familiar with some of the common functions.</w:t>
       </w:r>
     </w:p>
     <w:sectPr>
@@ -1263,7 +1304,7 @@
 </file>
 
 <file path=word/numbering.xml><?xml version="1.0" encoding="utf-8"?>
-<w:numbering xmlns:wpc="http://schemas.microsoft.com/office/word/2010/wordprocessingCanvas" xmlns:cx="http://schemas.microsoft.com/office/drawing/2014/chartex" xmlns:cx1="http://schemas.microsoft.com/office/drawing/2015/9/8/chartex" xmlns:cx2="http://schemas.microsoft.com/office/drawing/2015/10/21/chartex" xmlns:cx3="http://schemas.microsoft.com/office/drawing/2016/5/9/chartex" xmlns:cx4="http://schemas.microsoft.com/office/drawing/2016/5/10/chartex" xmlns:cx5="http://schemas.microsoft.com/office/drawing/2016/5/11/chartex" xmlns:cx6="http://schemas.microsoft.com/office/drawing/2016/5/12/chartex" xmlns:cx7="http://schemas.microsoft.com/office/drawing/2016/5/13/chartex" xmlns:cx8="http://schemas.microsoft.com/office/drawing/2016/5/14/chartex" xmlns:mc="http://schemas.openxmlformats.org/markup-compatibility/2006" xmlns:aink="http://schemas.microsoft.com/office/drawing/2016/ink" xmlns:am3d="http://schemas.microsoft.com/office/drawing/2017/model3d" xmlns:o="urn:schemas-microsoft-com:office:office" xmlns:oel="http://schemas.microsoft.com/office/2019/extlst" xmlns:r="http://schemas.openxmlformats.org/officeDocument/2006/relationships" xmlns:m="http://schemas.openxmlformats.org/officeDocument/2006/math" xmlns:v="urn:schemas-microsoft-com:vml" xmlns:wp14="http://schemas.microsoft.com/office/word/2010/wordprocessingDrawing" xmlns:wp="http://schemas.openxmlformats.org/drawingml/2006/wordprocessingDrawing" xmlns:w10="urn:schemas-microsoft-com:office:word" xmlns:w="http://schemas.openxmlformats.org/wordprocessingml/2006/main" xmlns:w14="http://schemas.microsoft.com/office/word/2010/wordml" xmlns:w15="http://schemas.microsoft.com/office/word/2012/wordml" xmlns:w16cex="http://schemas.microsoft.com/office/word/2018/wordml/cex" xmlns:w16cid="http://schemas.microsoft.com/office/word/2016/wordml/cid" xmlns:w16="http://schemas.microsoft.com/office/word/2018/wordml" xmlns:w16sdtdh="http://schemas.microsoft.com/office/word/2020/wordml/sdtdatahash" xmlns:w16se="http://schemas.microsoft.com/office/word/2015/wordml/symex" xmlns:wpg="http://schemas.microsoft.com/office/word/2010/wordprocessingGroup" xmlns:wpi="http://schemas.microsoft.com/office/word/2010/wordprocessingInk" xmlns:wne="http://schemas.microsoft.com/office/word/2006/wordml" xmlns:wps="http://schemas.microsoft.com/office/word/2010/wordprocessingShape" mc:Ignorable="w14 w15 w16se w16cid w16 w16cex w16sdtdh wp14">
+<w:numbering xmlns:wpc="http://schemas.microsoft.com/office/word/2010/wordprocessingCanvas" xmlns:cx="http://schemas.microsoft.com/office/drawing/2014/chartex" xmlns:cx1="http://schemas.microsoft.com/office/drawing/2015/9/8/chartex" xmlns:cx2="http://schemas.microsoft.com/office/drawing/2015/10/21/chartex" xmlns:cx3="http://schemas.microsoft.com/office/drawing/2016/5/9/chartex" xmlns:cx4="http://schemas.microsoft.com/office/drawing/2016/5/10/chartex" xmlns:cx5="http://schemas.microsoft.com/office/drawing/2016/5/11/chartex" xmlns:cx6="http://schemas.microsoft.com/office/drawing/2016/5/12/chartex" xmlns:cx7="http://schemas.microsoft.com/office/drawing/2016/5/13/chartex" xmlns:cx8="http://schemas.microsoft.com/office/drawing/2016/5/14/chartex" xmlns:mc="http://schemas.openxmlformats.org/markup-compatibility/2006" xmlns:aink="http://schemas.microsoft.com/office/drawing/2016/ink" xmlns:am3d="http://schemas.microsoft.com/office/drawing/2017/model3d" xmlns:o="urn:schemas-microsoft-com:office:office" xmlns:oel="http://schemas.microsoft.com/office/2019/extlst" xmlns:r="http://schemas.openxmlformats.org/officeDocument/2006/relationships" xmlns:m="http://schemas.openxmlformats.org/officeDocument/2006/math" xmlns:v="urn:schemas-microsoft-com:vml" xmlns:wp14="http://schemas.microsoft.com/office/word/2010/wordprocessingDrawing" xmlns:wp="http://schemas.openxmlformats.org/drawingml/2006/wordprocessingDrawing" xmlns:w10="urn:schemas-microsoft-com:office:word" xmlns:w="http://schemas.openxmlformats.org/wordprocessingml/2006/main" xmlns:w14="http://schemas.microsoft.com/office/word/2010/wordml" xmlns:w15="http://schemas.microsoft.com/office/word/2012/wordml" xmlns:w16cex="http://schemas.microsoft.com/office/word/2018/wordml/cex" xmlns:w16cid="http://schemas.microsoft.com/office/word/2016/wordml/cid" xmlns:w16="http://schemas.microsoft.com/office/word/2018/wordml" xmlns:w16du="http://schemas.microsoft.com/office/word/2023/wordml/word16du" xmlns:w16sdtdh="http://schemas.microsoft.com/office/word/2020/wordml/sdtdatahash" xmlns:w16se="http://schemas.microsoft.com/office/word/2015/wordml/symex" xmlns:wpg="http://schemas.microsoft.com/office/word/2010/wordprocessingGroup" xmlns:wpi="http://schemas.microsoft.com/office/word/2010/wordprocessingInk" xmlns:wne="http://schemas.microsoft.com/office/word/2006/wordml" xmlns:wps="http://schemas.microsoft.com/office/word/2010/wordprocessingShape" mc:Ignorable="w14 w15 w16se w16cid w16 w16cex w16sdtdh w16du wp14">
   <w:abstractNum w:abstractNumId="0" w15:restartNumberingAfterBreak="0">
     <w:nsid w:val="0CDB58BD"/>
     <w:multiLevelType w:val="hybridMultilevel"/>
@@ -1568,7 +1609,7 @@
 </file>
 
 <file path=word/styles.xml><?xml version="1.0" encoding="utf-8"?>
-<w:styles xmlns:mc="http://schemas.openxmlformats.org/markup-compatibility/2006" xmlns:r="http://schemas.openxmlformats.org/officeDocument/2006/relationships" xmlns:w="http://schemas.openxmlformats.org/wordprocessingml/2006/main" xmlns:w14="http://schemas.microsoft.com/office/word/2010/wordml" xmlns:w15="http://schemas.microsoft.com/office/word/2012/wordml" xmlns:w16cex="http://schemas.microsoft.com/office/word/2018/wordml/cex" xmlns:w16cid="http://schemas.microsoft.com/office/word/2016/wordml/cid" xmlns:w16="http://schemas.microsoft.com/office/word/2018/wordml" xmlns:w16sdtdh="http://schemas.microsoft.com/office/word/2020/wordml/sdtdatahash" xmlns:w16se="http://schemas.microsoft.com/office/word/2015/wordml/symex" mc:Ignorable="w14 w15 w16se w16cid w16 w16cex w16sdtdh">
+<w:styles xmlns:mc="http://schemas.openxmlformats.org/markup-compatibility/2006" xmlns:r="http://schemas.openxmlformats.org/officeDocument/2006/relationships" xmlns:w="http://schemas.openxmlformats.org/wordprocessingml/2006/main" xmlns:w14="http://schemas.microsoft.com/office/word/2010/wordml" xmlns:w15="http://schemas.microsoft.com/office/word/2012/wordml" xmlns:w16cex="http://schemas.microsoft.com/office/word/2018/wordml/cex" xmlns:w16cid="http://schemas.microsoft.com/office/word/2016/wordml/cid" xmlns:w16="http://schemas.microsoft.com/office/word/2018/wordml" xmlns:w16du="http://schemas.microsoft.com/office/word/2023/wordml/word16du" xmlns:w16sdtdh="http://schemas.microsoft.com/office/word/2020/wordml/sdtdatahash" xmlns:w16se="http://schemas.microsoft.com/office/word/2015/wordml/symex" mc:Ignorable="w14 w15 w16se w16cid w16 w16cex w16sdtdh w16du">
   <w:docDefaults>
     <w:rPrDefault>
       <w:rPr>
